--- a/百香果生長.docx
+++ b/百香果生長.docx
@@ -1,6 +1,6 @@
 
 <file path=word/document.xml><?xml version="1.0" encoding="utf-8"?>
-<w:document xmlns:wpc="http://schemas.microsoft.com/office/word/2010/wordprocessingCanvas" xmlns:cx="http://schemas.microsoft.com/office/drawing/2014/chartex" xmlns:cx1="http://schemas.microsoft.com/office/drawing/2015/9/8/chartex" xmlns:cx2="http://schemas.microsoft.com/office/drawing/2015/10/21/chartex" xmlns:cx3="http://schemas.microsoft.com/office/drawing/2016/5/9/chartex" xmlns:cx4="http://schemas.microsoft.com/office/drawing/2016/5/10/chartex" xmlns:cx5="http://schemas.microsoft.com/office/drawing/2016/5/11/chartex" xmlns:cx6="http://schemas.microsoft.com/office/drawing/2016/5/12/chartex" xmlns:cx7="http://schemas.microsoft.com/office/drawing/2016/5/13/chartex" xmlns:cx8="http://schemas.microsoft.com/office/drawing/2016/5/14/chartex" xmlns:mc="http://schemas.openxmlformats.org/markup-compatibility/2006" xmlns:aink="http://schemas.microsoft.com/office/drawing/2016/ink" xmlns:am3d="http://schemas.microsoft.com/office/drawing/2017/model3d" xmlns:o="urn:schemas-microsoft-com:office:office" xmlns:r="http://schemas.openxmlformats.org/officeDocument/2006/relationships" xmlns:m="http://schemas.openxmlformats.org/officeDocument/2006/math" xmlns:v="urn:schemas-microsoft-com:vml" xmlns:wp14="http://schemas.microsoft.com/office/word/2010/wordprocessingDrawing" xmlns:wp="http://schemas.openxmlformats.org/drawingml/2006/wordprocessingDrawing" xmlns:w10="urn:schemas-microsoft-com:office:word" xmlns:w="http://schemas.openxmlformats.org/wordprocessingml/2006/main" xmlns:w14="http://schemas.microsoft.com/office/word/2010/wordml" xmlns:w15="http://schemas.microsoft.com/office/word/2012/wordml" xmlns:w16cid="http://schemas.microsoft.com/office/word/2016/wordml/cid" xmlns:w16se="http://schemas.microsoft.com/office/word/2015/wordml/symex" xmlns:wpg="http://schemas.microsoft.com/office/word/2010/wordprocessingGroup" xmlns:wpi="http://schemas.microsoft.com/office/word/2010/wordprocessingInk" xmlns:wne="http://schemas.microsoft.com/office/word/2006/wordml" xmlns:wps="http://schemas.microsoft.com/office/word/2010/wordprocessingShape" mc:Ignorable="w14 w15 w16se w16cid wp14">
+<w:document xmlns:wpc="http://schemas.microsoft.com/office/word/2010/wordprocessingCanvas" xmlns:mc="http://schemas.openxmlformats.org/markup-compatibility/2006" xmlns:o="urn:schemas-microsoft-com:office:office" xmlns:r="http://schemas.openxmlformats.org/officeDocument/2006/relationships" xmlns:m="http://schemas.openxmlformats.org/officeDocument/2006/math" xmlns:v="urn:schemas-microsoft-com:vml" xmlns:wp14="http://schemas.microsoft.com/office/word/2010/wordprocessingDrawing" xmlns:wp="http://schemas.openxmlformats.org/drawingml/2006/wordprocessingDrawing" xmlns:w10="urn:schemas-microsoft-com:office:word" xmlns:w="http://schemas.openxmlformats.org/wordprocessingml/2006/main" xmlns:w14="http://schemas.microsoft.com/office/word/2010/wordml" xmlns:w15="http://schemas.microsoft.com/office/word/2012/wordml" xmlns:wpg="http://schemas.microsoft.com/office/word/2010/wordprocessingGroup" xmlns:wpi="http://schemas.microsoft.com/office/word/2010/wordprocessingInk" xmlns:wne="http://schemas.microsoft.com/office/word/2006/wordml" xmlns:wps="http://schemas.microsoft.com/office/word/2010/wordprocessingShape" mc:Ignorable="w14 w15 wp14">
   <w:body>
     <w:p>
       <w:pPr>
@@ -25,29 +25,7 @@
           <w:sz w:val="27"/>
           <w:szCs w:val="27"/>
         </w:rPr>
-        <w:t>百香果播種期在春季，將種子種在土</w:t>
-      </w:r>
-      <w:proofErr w:type="gramStart"/>
-      <w:r>
-        <w:rPr>
-          <w:rFonts w:ascii="Microsoft YaHei" w:eastAsia="Microsoft YaHei" w:hAnsi="Microsoft YaHei" w:hint="eastAsia"/>
-          <w:color w:val="666666"/>
-          <w:spacing w:val="30"/>
-          <w:sz w:val="27"/>
-          <w:szCs w:val="27"/>
-        </w:rPr>
-        <w:t>裏</w:t>
-      </w:r>
-      <w:proofErr w:type="gramEnd"/>
-      <w:r>
-        <w:rPr>
-          <w:rFonts w:ascii="Microsoft YaHei" w:eastAsia="Microsoft YaHei" w:hAnsi="Microsoft YaHei" w:hint="eastAsia"/>
-          <w:color w:val="666666"/>
-          <w:spacing w:val="30"/>
-          <w:sz w:val="27"/>
-          <w:szCs w:val="27"/>
-        </w:rPr>
-        <w:t>。10天左右後進入發芽期長出幼芽，在生長期間會長出藤蔓和葉片，5月開花期間開放</w:t>
+        <w:t>百香果播種期在春季，將種子種在土裏。10天左右後進入發芽期長出幼芽，在生長期間會長出藤蔓和葉片，5月開花期間開放</w:t>
       </w:r>
       <w:hyperlink r:id="rId6" w:tgtFrame="_blank" w:history="1">
         <w:r>
@@ -104,7 +82,7 @@
         <w:ind w:firstLine="480"/>
         <w:jc w:val="both"/>
         <w:rPr>
-          <w:rFonts w:ascii="Microsoft YaHei" w:eastAsia="Microsoft YaHei" w:hAnsi="Microsoft YaHei" w:hint="eastAsia"/>
+          <w:rFonts w:ascii="Microsoft YaHei" w:eastAsia="Microsoft YaHei" w:hAnsi="Microsoft YaHei"/>
           <w:color w:val="666666"/>
           <w:spacing w:val="30"/>
           <w:sz w:val="27"/>
@@ -167,55 +145,7 @@
           <w:szCs w:val="27"/>
           <w:shd w:val="clear" w:color="auto" w:fill="FFFFFF"/>
         </w:rPr>
-        <w:t>百香果在春季2月份或3月份左右播種，這段時間的溫度比較溫和，能夠促進百香果種子發芽。將百香果的種子播種沙土或營養土中。埋得時候深度</w:t>
-      </w:r>
-      <w:proofErr w:type="gramStart"/>
-      <w:r>
-        <w:rPr>
-          <w:rFonts w:ascii="Microsoft YaHei" w:eastAsia="Microsoft YaHei" w:hAnsi="Microsoft YaHei" w:hint="eastAsia"/>
-          <w:color w:val="666666"/>
-          <w:spacing w:val="30"/>
-          <w:sz w:val="27"/>
-          <w:szCs w:val="27"/>
-          <w:shd w:val="clear" w:color="auto" w:fill="FFFFFF"/>
-        </w:rPr>
-        <w:t>度</w:t>
-      </w:r>
-      <w:proofErr w:type="gramEnd"/>
-      <w:r>
-        <w:rPr>
-          <w:rFonts w:ascii="Microsoft YaHei" w:eastAsia="Microsoft YaHei" w:hAnsi="Microsoft YaHei" w:hint="eastAsia"/>
-          <w:color w:val="666666"/>
-          <w:spacing w:val="30"/>
-          <w:sz w:val="27"/>
-          <w:szCs w:val="27"/>
-          <w:shd w:val="clear" w:color="auto" w:fill="FFFFFF"/>
-        </w:rPr>
-        <w:t>在2</w:t>
-      </w:r>
-      <w:proofErr w:type="gramStart"/>
-      <w:r>
-        <w:rPr>
-          <w:rFonts w:ascii="Microsoft YaHei" w:eastAsia="Microsoft YaHei" w:hAnsi="Microsoft YaHei" w:hint="eastAsia"/>
-          <w:color w:val="666666"/>
-          <w:spacing w:val="30"/>
-          <w:sz w:val="27"/>
-          <w:szCs w:val="27"/>
-          <w:shd w:val="clear" w:color="auto" w:fill="FFFFFF"/>
-        </w:rPr>
-        <w:t>釐</w:t>
-      </w:r>
-      <w:proofErr w:type="gramEnd"/>
-      <w:r>
-        <w:rPr>
-          <w:rFonts w:ascii="Microsoft YaHei" w:eastAsia="Microsoft YaHei" w:hAnsi="Microsoft YaHei" w:hint="eastAsia"/>
-          <w:color w:val="666666"/>
-          <w:spacing w:val="30"/>
-          <w:sz w:val="27"/>
-          <w:szCs w:val="27"/>
-          <w:shd w:val="clear" w:color="auto" w:fill="FFFFFF"/>
-        </w:rPr>
-        <w:t>米左右。</w:t>
+        <w:t>百香果在春季2月份或3月份左右播種，這段時間的溫度比較溫和，能夠促進百香果種子發芽。將百香果的種子播種沙土或營養土中。埋得時候深度度在2釐米左右。</w:t>
       </w:r>
     </w:p>
     <w:p>
@@ -226,6 +156,52 @@
         <w:ind w:firstLine="480"/>
         <w:jc w:val="both"/>
         <w:rPr>
+          <w:rFonts w:ascii="Microsoft YaHei" w:eastAsiaTheme="minorEastAsia" w:hAnsi="Microsoft YaHei"/>
+          <w:color w:val="666666"/>
+          <w:spacing w:val="30"/>
+          <w:sz w:val="27"/>
+          <w:szCs w:val="27"/>
+        </w:rPr>
+      </w:pPr>
+    </w:p>
+    <w:p>
+      <w:pPr>
+        <w:pStyle w:val="Web"/>
+        <w:shd w:val="clear" w:color="auto" w:fill="FFFFFF"/>
+        <w:spacing w:before="0" w:beforeAutospacing="0" w:after="0" w:afterAutospacing="0" w:line="450" w:lineRule="atLeast"/>
+        <w:ind w:firstLine="480"/>
+        <w:jc w:val="both"/>
+        <w:rPr>
+          <w:rFonts w:ascii="Microsoft YaHei" w:eastAsiaTheme="minorEastAsia" w:hAnsi="Microsoft YaHei"/>
+          <w:color w:val="666666"/>
+          <w:spacing w:val="30"/>
+          <w:sz w:val="27"/>
+          <w:szCs w:val="27"/>
+        </w:rPr>
+      </w:pPr>
+      <w:r>
+        <w:rPr>
+          <w:rFonts w:ascii="Microsoft YaHei" w:eastAsia="Microsoft YaHei" w:hAnsi="Microsoft YaHei" w:hint="eastAsia"/>
+          <w:color w:val="666666"/>
+          <w:spacing w:val="30"/>
+          <w:sz w:val="27"/>
+          <w:szCs w:val="27"/>
+          <w:highlight w:val="yellow"/>
+          <w:shd w:val="clear" w:color="auto" w:fill="FFFFFF"/>
+        </w:rPr>
+        <w:t>發芽期</w:t>
+      </w:r>
+      <w:bookmarkStart w:id="0" w:name="_GoBack"/>
+      <w:bookmarkEnd w:id="0"/>
+    </w:p>
+    <w:p>
+      <w:pPr>
+        <w:pStyle w:val="Web"/>
+        <w:shd w:val="clear" w:color="auto" w:fill="FFFFFF"/>
+        <w:spacing w:before="0" w:beforeAutospacing="0" w:after="0" w:afterAutospacing="0" w:line="450" w:lineRule="atLeast"/>
+        <w:ind w:firstLine="480"/>
+        <w:jc w:val="both"/>
+        <w:rPr>
           <w:rFonts w:ascii="Microsoft YaHei" w:eastAsia="Microsoft YaHei" w:hAnsi="Microsoft YaHei"/>
           <w:color w:val="666666"/>
           <w:spacing w:val="30"/>
@@ -241,29 +217,7 @@
           <w:sz w:val="27"/>
           <w:szCs w:val="27"/>
         </w:rPr>
-        <w:t>播種完之後，把花盆放在照散射光的位置，每天適量澆水，</w:t>
-      </w:r>
-      <w:proofErr w:type="gramStart"/>
-      <w:r>
-        <w:rPr>
-          <w:rFonts w:ascii="Microsoft YaHei" w:eastAsia="Microsoft YaHei" w:hAnsi="Microsoft YaHei" w:hint="eastAsia"/>
-          <w:color w:val="666666"/>
-          <w:spacing w:val="30"/>
-          <w:sz w:val="27"/>
-          <w:szCs w:val="27"/>
-        </w:rPr>
-        <w:t>保持盆土溼</w:t>
-      </w:r>
-      <w:proofErr w:type="gramEnd"/>
-      <w:r>
-        <w:rPr>
-          <w:rFonts w:ascii="Microsoft YaHei" w:eastAsia="Microsoft YaHei" w:hAnsi="Microsoft YaHei" w:hint="eastAsia"/>
-          <w:color w:val="666666"/>
-          <w:spacing w:val="30"/>
-          <w:sz w:val="27"/>
-          <w:szCs w:val="27"/>
-        </w:rPr>
-        <w:t>潤。大概10天左右後會進入發芽期，百香果種子會長出幼芽。幼芽漸漸成長到幼苗這段時間爲生長期，待幼苗再長高一點，會有雜草跟幼苗爭搶</w:t>
+        <w:t>播種完之後，把花盆放在照散射光的位置，每天適量澆水，保持盆土溼潤。大概10天左右後會進入發芽期，百香果種子會長出幼芽。幼芽漸漸成長到幼苗這段時間爲生長期，待幼苗再長高一點，會有雜草跟幼苗爭搶</w:t>
       </w:r>
       <w:hyperlink r:id="rId8" w:tgtFrame="_blank" w:history="1">
         <w:r>
@@ -286,29 +240,7 @@
           <w:sz w:val="27"/>
           <w:szCs w:val="27"/>
         </w:rPr>
-        <w:t>，需要及時除草。還可以施</w:t>
-      </w:r>
-      <w:proofErr w:type="gramStart"/>
-      <w:r>
-        <w:rPr>
-          <w:rFonts w:ascii="Microsoft YaHei" w:eastAsia="Microsoft YaHei" w:hAnsi="Microsoft YaHei" w:hint="eastAsia"/>
-          <w:color w:val="666666"/>
-          <w:spacing w:val="30"/>
-          <w:sz w:val="27"/>
-          <w:szCs w:val="27"/>
-        </w:rPr>
-        <w:t>1次肥</w:t>
-      </w:r>
-      <w:proofErr w:type="gramEnd"/>
-      <w:r>
-        <w:rPr>
-          <w:rFonts w:ascii="Microsoft YaHei" w:eastAsia="Microsoft YaHei" w:hAnsi="Microsoft YaHei" w:hint="eastAsia"/>
-          <w:color w:val="666666"/>
-          <w:spacing w:val="30"/>
-          <w:sz w:val="27"/>
-          <w:szCs w:val="27"/>
-        </w:rPr>
-        <w:t>，有利於植物開花結果。</w:t>
+        <w:t>，需要及時除草。還可以施1次肥，有利於植物開花結果。</w:t>
       </w:r>
     </w:p>
     <w:p/>
@@ -336,22 +268,21 @@
           <w:szCs w:val="27"/>
           <w:shd w:val="clear" w:color="auto" w:fill="FFFFFF"/>
         </w:rPr>
-        <w:lastRenderedPageBreak/>
-        <w:t>在5月份左右，百香果的幼苗已經長大，</w:t>
-      </w:r>
-      <w:proofErr w:type="gramStart"/>
-      <w:r>
-        <w:rPr>
-          <w:rFonts w:ascii="Microsoft YaHei" w:eastAsia="Microsoft YaHei" w:hAnsi="Microsoft YaHei" w:hint="eastAsia"/>
+        <w:t>在5月份左右，百香果的幼苗已經長大，莖藤也長的很長，上面長有茂密的葉子。這時需要用竹棍等工具插在百香果根部附近，供百香果的藤蔓纏繞生長。這個時候百香果已經進入開花期，再過20天左右，藤蔓上便會陸陸續續長出花朵。</w:t>
+      </w:r>
+    </w:p>
+    <w:p/>
+    <w:p>
+      <w:pPr>
+        <w:rPr>
+          <w:rFonts w:ascii="Microsoft YaHei" w:hAnsi="Microsoft YaHei"/>
           <w:color w:val="666666"/>
           <w:spacing w:val="30"/>
           <w:sz w:val="27"/>
           <w:szCs w:val="27"/>
           <w:shd w:val="clear" w:color="auto" w:fill="FFFFFF"/>
         </w:rPr>
-        <w:t>莖藤也</w:t>
-      </w:r>
-      <w:proofErr w:type="gramEnd"/>
+      </w:pPr>
       <w:r>
         <w:rPr>
           <w:rFonts w:ascii="Microsoft YaHei" w:eastAsia="Microsoft YaHei" w:hAnsi="Microsoft YaHei" w:hint="eastAsia"/>
@@ -361,161 +292,37 @@
           <w:szCs w:val="27"/>
           <w:shd w:val="clear" w:color="auto" w:fill="FFFFFF"/>
         </w:rPr>
-        <w:t>長的很長，上面長有茂密的葉子。這時需要用竹棍等</w:t>
-      </w:r>
-      <w:proofErr w:type="gramStart"/>
-      <w:r>
-        <w:rPr>
-          <w:rFonts w:ascii="Microsoft YaHei" w:eastAsia="Microsoft YaHei" w:hAnsi="Microsoft YaHei" w:hint="eastAsia"/>
-          <w:color w:val="666666"/>
-          <w:spacing w:val="30"/>
-          <w:sz w:val="27"/>
-          <w:szCs w:val="27"/>
-          <w:shd w:val="clear" w:color="auto" w:fill="FFFFFF"/>
-        </w:rPr>
-        <w:t>工具插在百香果</w:t>
-      </w:r>
-      <w:proofErr w:type="gramEnd"/>
-      <w:r>
-        <w:rPr>
-          <w:rFonts w:ascii="Microsoft YaHei" w:eastAsia="Microsoft YaHei" w:hAnsi="Microsoft YaHei" w:hint="eastAsia"/>
-          <w:color w:val="666666"/>
-          <w:spacing w:val="30"/>
-          <w:sz w:val="27"/>
-          <w:szCs w:val="27"/>
-          <w:shd w:val="clear" w:color="auto" w:fill="FFFFFF"/>
-        </w:rPr>
-        <w:t>根部附近，供百香果的藤蔓纏繞生長。這個時候百香果已經進入開花期，再過20天左右，藤蔓上便會陸陸續續長出花朵。</w:t>
-      </w:r>
-    </w:p>
-    <w:p/>
-    <w:p>
-      <w:pPr>
-        <w:rPr>
-          <w:rFonts w:ascii="Microsoft YaHei" w:hAnsi="Microsoft YaHei"/>
-          <w:color w:val="666666"/>
-          <w:spacing w:val="30"/>
-          <w:sz w:val="27"/>
-          <w:szCs w:val="27"/>
-          <w:shd w:val="clear" w:color="auto" w:fill="FFFFFF"/>
-        </w:rPr>
-      </w:pPr>
-      <w:r>
-        <w:rPr>
-          <w:rFonts w:ascii="Microsoft YaHei" w:eastAsia="Microsoft YaHei" w:hAnsi="Microsoft YaHei" w:hint="eastAsia"/>
-          <w:color w:val="666666"/>
-          <w:spacing w:val="30"/>
-          <w:sz w:val="27"/>
-          <w:szCs w:val="27"/>
-          <w:shd w:val="clear" w:color="auto" w:fill="FFFFFF"/>
-        </w:rPr>
-        <w:t>百香果在開花</w:t>
-      </w:r>
-      <w:proofErr w:type="gramStart"/>
-      <w:r>
-        <w:rPr>
-          <w:rFonts w:ascii="Microsoft YaHei" w:eastAsia="Microsoft YaHei" w:hAnsi="Microsoft YaHei" w:hint="eastAsia"/>
-          <w:color w:val="666666"/>
-          <w:spacing w:val="30"/>
-          <w:sz w:val="27"/>
-          <w:szCs w:val="27"/>
-          <w:shd w:val="clear" w:color="auto" w:fill="FFFFFF"/>
-        </w:rPr>
-        <w:t>期間，</w:t>
-      </w:r>
-      <w:proofErr w:type="gramEnd"/>
-      <w:r>
-        <w:rPr>
-          <w:rFonts w:ascii="Microsoft YaHei" w:eastAsia="Microsoft YaHei" w:hAnsi="Microsoft YaHei" w:hint="eastAsia"/>
-          <w:color w:val="666666"/>
-          <w:spacing w:val="30"/>
-          <w:sz w:val="27"/>
-          <w:szCs w:val="27"/>
-          <w:shd w:val="clear" w:color="auto" w:fill="FFFFFF"/>
-        </w:rPr>
-        <w:t>會有蜜蜂等昆蟲爲百香果花朵授粉，授粉後百香果便進入結果期。一般在5天左右會長出幼小的果子，果實爲綠色。再生長一段時間，到7月份左右，果實便會進入成熟期，成熟後的果實從綠色變成紅色，散發着淡淡的香氣。</w:t>
-      </w:r>
-    </w:p>
-    <w:p/>
-    <w:p/>
-    <w:p/>
-    <w:p/>
-    <w:p/>
-    <w:p/>
-    <w:p/>
-    <w:p/>
-    <w:p/>
-    <w:p/>
-    <w:p/>
-    <w:p/>
-    <w:p/>
-    <w:p/>
-    <w:p/>
-    <w:p/>
-    <w:p/>
-    <w:p>
-      <w:pPr>
-        <w:rPr>
-          <w:rFonts w:hint="eastAsia"/>
-        </w:rPr>
-      </w:pPr>
-      <w:r>
-        <w:rPr>
-          <w:rFonts w:ascii="Microsoft YaHei" w:eastAsia="Microsoft YaHei" w:hAnsi="Microsoft YaHei" w:hint="eastAsia"/>
-          <w:color w:val="666666"/>
-          <w:spacing w:val="30"/>
-          <w:sz w:val="27"/>
-          <w:szCs w:val="27"/>
-        </w:rPr>
-        <w:lastRenderedPageBreak/>
-        <w:t>百香果播種期在春季，將種子種在土</w:t>
-      </w:r>
-      <w:proofErr w:type="gramStart"/>
-      <w:r>
-        <w:rPr>
-          <w:rFonts w:ascii="Microsoft YaHei" w:eastAsia="Microsoft YaHei" w:hAnsi="Microsoft YaHei" w:hint="eastAsia"/>
-          <w:color w:val="666666"/>
-          <w:spacing w:val="30"/>
-          <w:sz w:val="27"/>
-          <w:szCs w:val="27"/>
-        </w:rPr>
-        <w:t>裏</w:t>
-      </w:r>
-      <w:proofErr w:type="gramEnd"/>
-      <w:r>
-        <w:rPr>
-          <w:rFonts w:ascii="Microsoft YaHei" w:eastAsia="Microsoft YaHei" w:hAnsi="Microsoft YaHei" w:hint="eastAsia"/>
-          <w:color w:val="666666"/>
-          <w:spacing w:val="30"/>
-          <w:sz w:val="27"/>
-          <w:szCs w:val="27"/>
-        </w:rPr>
-        <w:t>。10天左右後進入發芽期長出幼芽，播種完之後，把花盆放在照散射光的位置，每天適量澆水，</w:t>
-      </w:r>
-      <w:proofErr w:type="gramStart"/>
-      <w:r>
-        <w:rPr>
-          <w:rFonts w:ascii="Microsoft YaHei" w:eastAsia="Microsoft YaHei" w:hAnsi="Microsoft YaHei" w:hint="eastAsia"/>
-          <w:color w:val="666666"/>
-          <w:spacing w:val="30"/>
-          <w:sz w:val="27"/>
-          <w:szCs w:val="27"/>
-        </w:rPr>
-        <w:t>保持盆土溼</w:t>
-      </w:r>
-      <w:proofErr w:type="gramEnd"/>
-      <w:r>
-        <w:rPr>
-          <w:rFonts w:ascii="Microsoft YaHei" w:eastAsia="Microsoft YaHei" w:hAnsi="Microsoft YaHei" w:hint="eastAsia"/>
-          <w:color w:val="666666"/>
-          <w:spacing w:val="30"/>
-          <w:sz w:val="27"/>
-          <w:szCs w:val="27"/>
-        </w:rPr>
-        <w:t>潤。大概10天左右後會進入發芽期，百香果種子會長出幼芽。</w:t>
-      </w:r>
-      <w:bookmarkStart w:id="0" w:name="_GoBack"/>
-      <w:bookmarkEnd w:id="0"/>
+        <w:t>百香果在開花期間，會有蜜蜂等昆蟲爲百香果花朵授粉，授粉後百香果便進入結果期。一般在5天左右會長出幼小的果子，果實爲綠色。再生長一段時間，到7月份左右，果實便會進入成熟期，成熟後的果實從綠色變成紅色，散發着淡淡的香氣。</w:t>
+      </w:r>
+    </w:p>
+    <w:p/>
+    <w:p/>
+    <w:p/>
+    <w:p/>
+    <w:p/>
+    <w:p/>
+    <w:p/>
+    <w:p/>
+    <w:p/>
+    <w:p/>
+    <w:p/>
+    <w:p/>
+    <w:p/>
+    <w:p/>
+    <w:p/>
+    <w:p/>
+    <w:p/>
+    <w:p>
+      <w:r>
+        <w:rPr>
+          <w:rFonts w:ascii="Microsoft YaHei" w:eastAsia="Microsoft YaHei" w:hAnsi="Microsoft YaHei" w:hint="eastAsia"/>
+          <w:color w:val="666666"/>
+          <w:spacing w:val="30"/>
+          <w:sz w:val="27"/>
+          <w:szCs w:val="27"/>
+        </w:rPr>
+        <w:t>百香果播種期在春季，將種子種在土裏。10天左右後進入發芽期長出幼芽，播種完之後，把花盆放在照散射光的位置，每天適量澆水，保持盆土溼潤。大概10天左右後會進入發芽期，百香果種子會長出幼芽。</w:t>
+      </w:r>
     </w:p>
     <w:sectPr>
       <w:pgSz w:w="11906" w:h="16838"/>
@@ -528,7 +335,7 @@
 </file>
 
 <file path=word/endnotes.xml><?xml version="1.0" encoding="utf-8"?>
-<w:endnotes xmlns:wpc="http://schemas.microsoft.com/office/word/2010/wordprocessingCanvas" xmlns:cx="http://schemas.microsoft.com/office/drawing/2014/chartex" xmlns:cx1="http://schemas.microsoft.com/office/drawing/2015/9/8/chartex" xmlns:cx2="http://schemas.microsoft.com/office/drawing/2015/10/21/chartex" xmlns:cx3="http://schemas.microsoft.com/office/drawing/2016/5/9/chartex" xmlns:cx4="http://schemas.microsoft.com/office/drawing/2016/5/10/chartex" xmlns:cx5="http://schemas.microsoft.com/office/drawing/2016/5/11/chartex" xmlns:cx6="http://schemas.microsoft.com/office/drawing/2016/5/12/chartex" xmlns:cx7="http://schemas.microsoft.com/office/drawing/2016/5/13/chartex" xmlns:cx8="http://schemas.microsoft.com/office/drawing/2016/5/14/chartex" xmlns:mc="http://schemas.openxmlformats.org/markup-compatibility/2006" xmlns:aink="http://schemas.microsoft.com/office/drawing/2016/ink" xmlns:am3d="http://schemas.microsoft.com/office/drawing/2017/model3d" xmlns:o="urn:schemas-microsoft-com:office:office" xmlns:r="http://schemas.openxmlformats.org/officeDocument/2006/relationships" xmlns:m="http://schemas.openxmlformats.org/officeDocument/2006/math" xmlns:v="urn:schemas-microsoft-com:vml" xmlns:wp14="http://schemas.microsoft.com/office/word/2010/wordprocessingDrawing" xmlns:wp="http://schemas.openxmlformats.org/drawingml/2006/wordprocessingDrawing" xmlns:w10="urn:schemas-microsoft-com:office:word" xmlns:w="http://schemas.openxmlformats.org/wordprocessingml/2006/main" xmlns:w14="http://schemas.microsoft.com/office/word/2010/wordml" xmlns:w15="http://schemas.microsoft.com/office/word/2012/wordml" xmlns:w16cid="http://schemas.microsoft.com/office/word/2016/wordml/cid" xmlns:w16se="http://schemas.microsoft.com/office/word/2015/wordml/symex" xmlns:wpg="http://schemas.microsoft.com/office/word/2010/wordprocessingGroup" xmlns:wpi="http://schemas.microsoft.com/office/word/2010/wordprocessingInk" xmlns:wne="http://schemas.microsoft.com/office/word/2006/wordml" xmlns:wps="http://schemas.microsoft.com/office/word/2010/wordprocessingShape" mc:Ignorable="w14 w15 w16se w16cid wp14">
+<w:endnotes xmlns:wpc="http://schemas.microsoft.com/office/word/2010/wordprocessingCanvas" xmlns:mc="http://schemas.openxmlformats.org/markup-compatibility/2006" xmlns:o="urn:schemas-microsoft-com:office:office" xmlns:r="http://schemas.openxmlformats.org/officeDocument/2006/relationships" xmlns:m="http://schemas.openxmlformats.org/officeDocument/2006/math" xmlns:v="urn:schemas-microsoft-com:vml" xmlns:wp14="http://schemas.microsoft.com/office/word/2010/wordprocessingDrawing" xmlns:wp="http://schemas.openxmlformats.org/drawingml/2006/wordprocessingDrawing" xmlns:w10="urn:schemas-microsoft-com:office:word" xmlns:w="http://schemas.openxmlformats.org/wordprocessingml/2006/main" xmlns:w14="http://schemas.microsoft.com/office/word/2010/wordml" xmlns:w15="http://schemas.microsoft.com/office/word/2012/wordml" xmlns:wpg="http://schemas.microsoft.com/office/word/2010/wordprocessingGroup" xmlns:wpi="http://schemas.microsoft.com/office/word/2010/wordprocessingInk" xmlns:wne="http://schemas.microsoft.com/office/word/2006/wordml" xmlns:wps="http://schemas.microsoft.com/office/word/2010/wordprocessingShape" mc:Ignorable="w14 w15 wp14">
   <w:endnote w:type="separator" w:id="-1">
     <w:p>
       <w:r>
@@ -547,7 +354,7 @@
 </file>
 
 <file path=word/footnotes.xml><?xml version="1.0" encoding="utf-8"?>
-<w:footnotes xmlns:wpc="http://schemas.microsoft.com/office/word/2010/wordprocessingCanvas" xmlns:cx="http://schemas.microsoft.com/office/drawing/2014/chartex" xmlns:cx1="http://schemas.microsoft.com/office/drawing/2015/9/8/chartex" xmlns:cx2="http://schemas.microsoft.com/office/drawing/2015/10/21/chartex" xmlns:cx3="http://schemas.microsoft.com/office/drawing/2016/5/9/chartex" xmlns:cx4="http://schemas.microsoft.com/office/drawing/2016/5/10/chartex" xmlns:cx5="http://schemas.microsoft.com/office/drawing/2016/5/11/chartex" xmlns:cx6="http://schemas.microsoft.com/office/drawing/2016/5/12/chartex" xmlns:cx7="http://schemas.microsoft.com/office/drawing/2016/5/13/chartex" xmlns:cx8="http://schemas.microsoft.com/office/drawing/2016/5/14/chartex" xmlns:mc="http://schemas.openxmlformats.org/markup-compatibility/2006" xmlns:aink="http://schemas.microsoft.com/office/drawing/2016/ink" xmlns:am3d="http://schemas.microsoft.com/office/drawing/2017/model3d" xmlns:o="urn:schemas-microsoft-com:office:office" xmlns:r="http://schemas.openxmlformats.org/officeDocument/2006/relationships" xmlns:m="http://schemas.openxmlformats.org/officeDocument/2006/math" xmlns:v="urn:schemas-microsoft-com:vml" xmlns:wp14="http://schemas.microsoft.com/office/word/2010/wordprocessingDrawing" xmlns:wp="http://schemas.openxmlformats.org/drawingml/2006/wordprocessingDrawing" xmlns:w10="urn:schemas-microsoft-com:office:word" xmlns:w="http://schemas.openxmlformats.org/wordprocessingml/2006/main" xmlns:w14="http://schemas.microsoft.com/office/word/2010/wordml" xmlns:w15="http://schemas.microsoft.com/office/word/2012/wordml" xmlns:w16cid="http://schemas.microsoft.com/office/word/2016/wordml/cid" xmlns:w16se="http://schemas.microsoft.com/office/word/2015/wordml/symex" xmlns:wpg="http://schemas.microsoft.com/office/word/2010/wordprocessingGroup" xmlns:wpi="http://schemas.microsoft.com/office/word/2010/wordprocessingInk" xmlns:wne="http://schemas.microsoft.com/office/word/2006/wordml" xmlns:wps="http://schemas.microsoft.com/office/word/2010/wordprocessingShape" mc:Ignorable="w14 w15 w16se w16cid wp14">
+<w:footnotes xmlns:wpc="http://schemas.microsoft.com/office/word/2010/wordprocessingCanvas" xmlns:mc="http://schemas.openxmlformats.org/markup-compatibility/2006" xmlns:o="urn:schemas-microsoft-com:office:office" xmlns:r="http://schemas.openxmlformats.org/officeDocument/2006/relationships" xmlns:m="http://schemas.openxmlformats.org/officeDocument/2006/math" xmlns:v="urn:schemas-microsoft-com:vml" xmlns:wp14="http://schemas.microsoft.com/office/word/2010/wordprocessingDrawing" xmlns:wp="http://schemas.openxmlformats.org/drawingml/2006/wordprocessingDrawing" xmlns:w10="urn:schemas-microsoft-com:office:word" xmlns:w="http://schemas.openxmlformats.org/wordprocessingml/2006/main" xmlns:w14="http://schemas.microsoft.com/office/word/2010/wordml" xmlns:w15="http://schemas.microsoft.com/office/word/2012/wordml" xmlns:wpg="http://schemas.microsoft.com/office/word/2010/wordprocessingGroup" xmlns:wpi="http://schemas.microsoft.com/office/word/2010/wordprocessingInk" xmlns:wne="http://schemas.microsoft.com/office/word/2006/wordml" xmlns:wps="http://schemas.microsoft.com/office/word/2010/wordprocessingShape" mc:Ignorable="w14 w15 wp14">
   <w:footnote w:type="separator" w:id="-1">
     <w:p>
       <w:r>
@@ -566,7 +373,7 @@
 </file>
 
 <file path=word/styles.xml><?xml version="1.0" encoding="utf-8"?>
-<w:styles xmlns:mc="http://schemas.openxmlformats.org/markup-compatibility/2006" xmlns:r="http://schemas.openxmlformats.org/officeDocument/2006/relationships" xmlns:w="http://schemas.openxmlformats.org/wordprocessingml/2006/main" xmlns:w14="http://schemas.microsoft.com/office/word/2010/wordml" xmlns:w15="http://schemas.microsoft.com/office/word/2012/wordml" xmlns:w16cid="http://schemas.microsoft.com/office/word/2016/wordml/cid" xmlns:w16se="http://schemas.microsoft.com/office/word/2015/wordml/symex" mc:Ignorable="w14 w15 w16se w16cid">
+<w:styles xmlns:mc="http://schemas.openxmlformats.org/markup-compatibility/2006" xmlns:r="http://schemas.openxmlformats.org/officeDocument/2006/relationships" xmlns:w="http://schemas.openxmlformats.org/wordprocessingml/2006/main" xmlns:w14="http://schemas.microsoft.com/office/word/2010/wordml" xmlns:w15="http://schemas.microsoft.com/office/word/2012/wordml" mc:Ignorable="w14 w15">
   <w:docDefaults>
     <w:rPrDefault>
       <w:rPr>
@@ -579,7 +386,7 @@
     </w:rPrDefault>
     <w:pPrDefault/>
   </w:docDefaults>
-  <w:latentStyles w:defLockedState="0" w:defUIPriority="99" w:defSemiHidden="0" w:defUnhideWhenUsed="0" w:defQFormat="0" w:count="375">
+  <w:latentStyles w:defLockedState="0" w:defUIPriority="99" w:defSemiHidden="0" w:defUnhideWhenUsed="0" w:defQFormat="0" w:count="371">
     <w:lsdException w:name="Normal" w:uiPriority="0" w:qFormat="1"/>
     <w:lsdException w:name="heading 1" w:uiPriority="9" w:qFormat="1"/>
     <w:lsdException w:name="heading 2" w:semiHidden="1" w:uiPriority="9" w:unhideWhenUsed="1" w:qFormat="1"/>
@@ -951,10 +758,6 @@
     <w:lsdException w:name="List Table 5 Dark Accent 6" w:uiPriority="50"/>
     <w:lsdException w:name="List Table 6 Colorful Accent 6" w:uiPriority="51"/>
     <w:lsdException w:name="List Table 7 Colorful Accent 6" w:uiPriority="52"/>
-    <w:lsdException w:name="Mention" w:semiHidden="1" w:unhideWhenUsed="1"/>
-    <w:lsdException w:name="Smart Hyperlink" w:semiHidden="1" w:unhideWhenUsed="1"/>
-    <w:lsdException w:name="Hashtag" w:semiHidden="1" w:unhideWhenUsed="1"/>
-    <w:lsdException w:name="Unresolved Mention" w:semiHidden="1" w:unhideWhenUsed="1"/>
   </w:latentStyles>
   <w:style w:type="paragraph" w:default="1" w:styleId="a">
     <w:name w:val="Normal"/>
